--- a/Resume_TPI_Srijon_Rahman.docx
+++ b/Resume_TPI_Srijon_Rahman.docx
@@ -4,286 +4,210 @@
   <w:body>
     <w:p>
       <w:pPr>
-        <w:rPr>
-          <w:rFonts w:ascii="Arial" w:eastAsiaTheme="majorEastAsia" w:hAnsi="Arial" w:cstheme="majorBidi"/>
-          <w:sz w:val="26"/>
-          <w:szCs w:val="26"/>
+        <w:pStyle w:val="Titre2"/>
+        <w:spacing w:line="360" w:lineRule="auto"/>
+        <w:rPr>
+          <w:b/>
+          <w:bCs/>
         </w:rPr>
       </w:pPr>
       <w:r>
         <w:rPr>
-          <w:noProof/>
-        </w:rPr>
-        <mc:AlternateContent>
-          <mc:Choice Requires="wps">
-            <w:drawing>
-              <wp:anchor distT="0" distB="0" distL="114300" distR="114300" simplePos="0" relativeHeight="251661312" behindDoc="0" locked="0" layoutInCell="1" allowOverlap="1" wp14:anchorId="7EFDE1FB" wp14:editId="7DE5FD64">
-                <wp:simplePos x="0" y="0"/>
-                <wp:positionH relativeFrom="margin">
-                  <wp:align>center</wp:align>
-                </wp:positionH>
-                <wp:positionV relativeFrom="paragraph">
-                  <wp:posOffset>1213444</wp:posOffset>
-                </wp:positionV>
-                <wp:extent cx="6400800" cy="504701"/>
-                <wp:effectExtent l="0" t="0" r="0" b="0"/>
-                <wp:wrapNone/>
-                <wp:docPr id="4633670" name="Zone de texte 2"/>
-                <wp:cNvGraphicFramePr/>
-                <a:graphic xmlns:a="http://schemas.openxmlformats.org/drawingml/2006/main">
-                  <a:graphicData uri="http://schemas.microsoft.com/office/word/2010/wordprocessingShape">
-                    <wps:wsp>
-                      <wps:cNvSpPr txBox="1"/>
-                      <wps:spPr>
-                        <a:xfrm>
-                          <a:off x="0" y="0"/>
-                          <a:ext cx="6400800" cy="504701"/>
-                        </a:xfrm>
-                        <a:prstGeom prst="rect">
-                          <a:avLst/>
-                        </a:prstGeom>
-                        <a:solidFill>
-                          <a:srgbClr val="1F2D5A"/>
-                        </a:solidFill>
-                        <a:ln w="6350">
-                          <a:noFill/>
-                        </a:ln>
-                      </wps:spPr>
-                      <wps:txbx>
-                        <w:txbxContent>
-                          <w:p>
-                            <w:pPr>
-                              <w:pStyle w:val="Titre"/>
-                              <w:rPr>
-                                <w:rFonts w:ascii="Arial" w:hAnsi="Arial" w:cs="Arial"/>
-                                <w:b/>
-                                <w:bCs/>
-                                <w:u w:val="single"/>
-                                <w:lang w:val="fr-FR"/>
-                              </w:rPr>
-                            </w:pPr>
-                            <w:r>
-                              <w:rPr>
-                                <w:rFonts w:ascii="Arial" w:hAnsi="Arial" w:cs="Arial"/>
-                                <w:b/>
-                                <w:bCs/>
-                                <w:u w:val="single"/>
-                                <w:lang w:val="fr-FR"/>
-                              </w:rPr>
-                              <w:t>Résumé du Travail pratique individuel</w:t>
-                            </w:r>
-                          </w:p>
-                        </w:txbxContent>
-                      </wps:txbx>
-                      <wps:bodyPr rot="0" spcFirstLastPara="0" vertOverflow="overflow" horzOverflow="overflow" vert="horz" wrap="square" lIns="91440" tIns="45720" rIns="91440" bIns="45720" numCol="1" spcCol="0" rtlCol="0" fromWordArt="0" anchor="t" anchorCtr="0" forceAA="0" compatLnSpc="1">
-                        <a:prstTxWarp prst="textNoShape">
-                          <a:avLst/>
-                        </a:prstTxWarp>
-                        <a:noAutofit/>
-                      </wps:bodyPr>
-                    </wps:wsp>
-                  </a:graphicData>
-                </a:graphic>
-                <wp14:sizeRelH relativeFrom="margin">
-                  <wp14:pctWidth>0</wp14:pctWidth>
-                </wp14:sizeRelH>
-                <wp14:sizeRelV relativeFrom="margin">
-                  <wp14:pctHeight>0</wp14:pctHeight>
-                </wp14:sizeRelV>
-              </wp:anchor>
-            </w:drawing>
-          </mc:Choice>
-          <mc:Fallback>
-            <w:pict>
-              <v:shapetype w14:anchorId="7EFDE1FB" id="_x0000_t202" coordsize="21600,21600" o:spt="202" path="m,l,21600r21600,l21600,xe">
-                <v:stroke joinstyle="miter"/>
-                <v:path gradientshapeok="t" o:connecttype="rect"/>
-              </v:shapetype>
-              <v:shape id="Zone de texte 2" o:spid="_x0000_s1026" type="#_x0000_t202" style="position:absolute;margin-left:0;margin-top:95.55pt;width:7in;height:39.75pt;z-index:251661312;visibility:visible;mso-wrap-style:square;mso-width-percent:0;mso-height-percent:0;mso-wrap-distance-left:9pt;mso-wrap-distance-top:0;mso-wrap-distance-right:9pt;mso-wrap-distance-bottom:0;mso-position-horizontal:center;mso-position-horizontal-relative:margin;mso-position-vertical:absolute;mso-position-vertical-relative:text;mso-width-percent:0;mso-height-percent:0;mso-width-relative:margin;mso-height-relative:margin;v-text-anchor:top" o:gfxdata="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" fillcolor="#1f2d5a" stroked="f" strokeweight=".5pt">
-                <v:textbox>
-                  <w:txbxContent>
-                    <w:p>
-                      <w:pPr>
-                        <w:pStyle w:val="Titre"/>
-                        <w:rPr>
-                          <w:rFonts w:ascii="Arial" w:hAnsi="Arial" w:cs="Arial"/>
-                          <w:b/>
-                          <w:bCs/>
-                          <w:u w:val="single"/>
-                          <w:lang w:val="fr-FR"/>
-                        </w:rPr>
-                      </w:pPr>
-                      <w:r>
-                        <w:rPr>
-                          <w:rFonts w:ascii="Arial" w:hAnsi="Arial" w:cs="Arial"/>
-                          <w:b/>
-                          <w:bCs/>
-                          <w:u w:val="single"/>
-                          <w:lang w:val="fr-FR"/>
-                        </w:rPr>
-                        <w:t>Résumé du Travail pratique individuel</w:t>
-                      </w:r>
-                    </w:p>
-                  </w:txbxContent>
-                </v:textbox>
-                <w10:wrap anchorx="margin"/>
-              </v:shape>
-            </w:pict>
-          </mc:Fallback>
-        </mc:AlternateContent>
-      </w:r>
-      <w:r>
-        <w:rPr>
-          <w:noProof/>
-        </w:rPr>
-        <mc:AlternateContent>
-          <mc:Choice Requires="wps">
-            <w:drawing>
-              <wp:anchor distT="0" distB="0" distL="114300" distR="114300" simplePos="0" relativeHeight="251660288" behindDoc="1" locked="0" layoutInCell="1" allowOverlap="1" wp14:anchorId="777A8FA8" wp14:editId="283F4212">
-                <wp:simplePos x="0" y="0"/>
-                <wp:positionH relativeFrom="page">
-                  <wp:align>left</wp:align>
-                </wp:positionH>
-                <wp:positionV relativeFrom="paragraph">
-                  <wp:posOffset>-890460</wp:posOffset>
-                </wp:positionV>
-                <wp:extent cx="8197215" cy="11238230"/>
-                <wp:effectExtent l="0" t="0" r="13335" b="20320"/>
-                <wp:wrapNone/>
-                <wp:docPr id="1993866175" name="Rectangle 1"/>
-                <wp:cNvGraphicFramePr>
-                  <a:graphicFrameLocks xmlns:a="http://schemas.openxmlformats.org/drawingml/2006/main"/>
-                </wp:cNvGraphicFramePr>
-                <a:graphic xmlns:a="http://schemas.openxmlformats.org/drawingml/2006/main">
-                  <a:graphicData uri="http://schemas.microsoft.com/office/word/2010/wordprocessingShape">
-                    <wps:wsp>
-                      <wps:cNvSpPr>
-                        <a:spLocks/>
-                      </wps:cNvSpPr>
-                      <wps:spPr>
-                        <a:xfrm>
-                          <a:off x="0" y="0"/>
-                          <a:ext cx="8197215" cy="11238230"/>
-                        </a:xfrm>
-                        <a:prstGeom prst="rect">
-                          <a:avLst/>
-                        </a:prstGeom>
-                        <a:solidFill>
-                          <a:srgbClr val="1F2D5A"/>
-                        </a:solidFill>
-                      </wps:spPr>
-                      <wps:style>
-                        <a:lnRef idx="2">
-                          <a:schemeClr val="accent1">
-                            <a:shade val="50000"/>
-                          </a:schemeClr>
-                        </a:lnRef>
-                        <a:fillRef idx="1">
-                          <a:schemeClr val="accent1"/>
-                        </a:fillRef>
-                        <a:effectRef idx="0">
-                          <a:schemeClr val="accent1"/>
-                        </a:effectRef>
-                        <a:fontRef idx="minor">
-                          <a:schemeClr val="lt1"/>
-                        </a:fontRef>
-                      </wps:style>
-                      <wps:bodyPr rot="0" spcFirstLastPara="0" vertOverflow="overflow" horzOverflow="overflow" vert="horz" wrap="square" lIns="91440" tIns="45720" rIns="91440" bIns="45720" numCol="1" spcCol="0" rtlCol="0" fromWordArt="0" anchor="ctr" anchorCtr="0" forceAA="0" compatLnSpc="1">
-                        <a:prstTxWarp prst="textNoShape">
-                          <a:avLst/>
-                        </a:prstTxWarp>
-                        <a:noAutofit/>
-                      </wps:bodyPr>
-                    </wps:wsp>
-                  </a:graphicData>
-                </a:graphic>
-                <wp14:sizeRelH relativeFrom="margin">
-                  <wp14:pctWidth>0</wp14:pctWidth>
-                </wp14:sizeRelH>
-                <wp14:sizeRelV relativeFrom="margin">
-                  <wp14:pctHeight>0</wp14:pctHeight>
-                </wp14:sizeRelV>
-              </wp:anchor>
-            </w:drawing>
-          </mc:Choice>
-          <mc:Fallback>
-            <w:pict>
-              <v:rect w14:anchorId="2937DA71" id="Rectangle 1" o:spid="_x0000_s1026" style="position:absolute;margin-left:0;margin-top:-70.1pt;width:645.45pt;height:884.9pt;z-index:-251656192;visibility:visible;mso-wrap-style:square;mso-width-percent:0;mso-height-percent:0;mso-wrap-distance-left:9pt;mso-wrap-distance-top:0;mso-wrap-distance-right:9pt;mso-wrap-distance-bottom:0;mso-position-horizontal:left;mso-position-horizontal-relative:page;mso-position-vertical:absolute;mso-position-vertical-relative:text;mso-width-percent:0;mso-height-percent:0;mso-width-relative:margin;mso-height-relative:margin;v-text-anchor:middle" o:gfxdata="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" fillcolor="#1f2d5a" strokecolor="#1f3763 [1604]" strokeweight="1pt">
-                <v:path arrowok="t"/>
-                <w10:wrap anchorx="page"/>
-              </v:rect>
-            </w:pict>
-          </mc:Fallback>
-        </mc:AlternateContent>
-      </w:r>
-      <w:r>
-        <w:br w:type="page"/>
-      </w:r>
-      <w:r>
-        <w:rPr>
-          <w:noProof/>
-        </w:rPr>
-        <w:drawing>
-          <wp:anchor distT="0" distB="0" distL="114300" distR="114300" simplePos="0" relativeHeight="251659264" behindDoc="0" locked="0" layoutInCell="1" allowOverlap="1" wp14:anchorId="6F01600B" wp14:editId="1A5CD9CD">
-            <wp:simplePos x="0" y="0"/>
-            <wp:positionH relativeFrom="margin">
-              <wp:posOffset>0</wp:posOffset>
-            </wp:positionH>
-            <wp:positionV relativeFrom="paragraph">
-              <wp:posOffset>0</wp:posOffset>
-            </wp:positionV>
-            <wp:extent cx="5760720" cy="5760720"/>
-            <wp:effectExtent l="0" t="0" r="0" b="0"/>
-            <wp:wrapNone/>
-            <wp:docPr id="1196233891" name="Image 1" descr="Une image contenant texte, capture d’écran, Police, logo&#10;&#10;Description générée automatiquement"/>
-            <wp:cNvGraphicFramePr>
-              <a:graphicFrameLocks xmlns:a="http://schemas.openxmlformats.org/drawingml/2006/main" noChangeAspect="1"/>
-            </wp:cNvGraphicFramePr>
-            <a:graphic xmlns:a="http://schemas.openxmlformats.org/drawingml/2006/main">
-              <a:graphicData uri="http://schemas.openxmlformats.org/drawingml/2006/picture">
-                <pic:pic xmlns:pic="http://schemas.openxmlformats.org/drawingml/2006/picture">
-                  <pic:nvPicPr>
-                    <pic:cNvPr id="1196233891" name="Image 1" descr="Une image contenant texte, capture d’écran, Police, logo&#10;&#10;Description générée automatiquement"/>
-                    <pic:cNvPicPr>
-                      <a:picLocks noChangeAspect="1" noChangeArrowheads="1"/>
-                    </pic:cNvPicPr>
-                  </pic:nvPicPr>
-                  <pic:blipFill>
-                    <a:blip r:embed="rId6">
-                      <a:extLst>
-                        <a:ext uri="{28A0092B-C50C-407E-A947-70E740481C1C}">
-                          <a14:useLocalDpi xmlns:a14="http://schemas.microsoft.com/office/drawing/2010/main" val="0"/>
-                        </a:ext>
-                      </a:extLst>
-                    </a:blip>
-                    <a:srcRect/>
-                    <a:stretch>
-                      <a:fillRect/>
-                    </a:stretch>
-                  </pic:blipFill>
-                  <pic:spPr bwMode="auto">
-                    <a:xfrm>
-                      <a:off x="0" y="0"/>
-                      <a:ext cx="5760720" cy="5760720"/>
-                    </a:xfrm>
-                    <a:prstGeom prst="rect">
-                      <a:avLst/>
-                    </a:prstGeom>
-                    <a:noFill/>
-                    <a:ln>
-                      <a:noFill/>
-                    </a:ln>
-                  </pic:spPr>
-                </pic:pic>
-              </a:graphicData>
-            </a:graphic>
-          </wp:anchor>
-        </w:drawing>
+          <w:b/>
+          <w:bCs/>
+        </w:rPr>
+        <w:t>Situation de départ</w:t>
+      </w:r>
+    </w:p>
+    <w:p>
+      <w:pPr>
+        <w:rPr>
+          <w:rFonts w:cs="Arial"/>
+          <w:sz w:val="24"/>
+          <w:szCs w:val="24"/>
+        </w:rPr>
+      </w:pPr>
+      <w:r>
+        <w:rPr>
+          <w:sz w:val="24"/>
+          <w:szCs w:val="24"/>
+        </w:rPr>
+        <w:t xml:space="preserve">À la fin de ma formation je dois réaliser un projet déterminant si j’aurais mon </w:t>
+      </w:r>
+      <w:r>
+        <w:rPr>
+          <w:rFonts w:cs="Arial"/>
+          <w:sz w:val="24"/>
+          <w:szCs w:val="24"/>
+        </w:rPr>
+        <w:t xml:space="preserve">Certificat Fédéral de Capacité (CFC) </w:t>
+      </w:r>
+      <w:r>
+        <w:rPr>
+          <w:sz w:val="24"/>
+          <w:szCs w:val="24"/>
+        </w:rPr>
+        <w:t>et ainsi valider ma formation ou non</w:t>
+      </w:r>
+      <w:r>
+        <w:rPr>
+          <w:rFonts w:cs="Arial"/>
+          <w:sz w:val="24"/>
+          <w:szCs w:val="24"/>
+        </w:rPr>
+        <w:t xml:space="preserve">. Le projet s’appelle TPI pour « Travail Pratique Individuel » et </w:t>
+      </w:r>
+      <w:r>
+        <w:rPr>
+          <w:rFonts w:cs="Arial"/>
+          <w:sz w:val="24"/>
+          <w:szCs w:val="24"/>
+        </w:rPr>
+        <w:t xml:space="preserve">dure </w:t>
+      </w:r>
+      <w:r>
+        <w:rPr>
+          <w:rFonts w:cs="Arial"/>
+          <w:sz w:val="24"/>
+          <w:szCs w:val="24"/>
+        </w:rPr>
+        <w:t xml:space="preserve">11 jours. Nous recevons au début de celui-ci un énoncé avec le travail qui nous est imposé. Mon projet était un site auquel les utilisateurs pourront voir différents jeux vidéo. </w:t>
+      </w:r>
+      <w:r>
+        <w:rPr>
+          <w:rFonts w:cs="Arial"/>
+          <w:sz w:val="24"/>
+          <w:szCs w:val="24"/>
+        </w:rPr>
+        <w:t>Les utilisateurs anonyme (non connecté) auront uniquement la possibilité de voir les jeux vidéo présent dans le site web</w:t>
+      </w:r>
+      <w:r>
+        <w:rPr>
+          <w:rFonts w:cs="Arial"/>
+          <w:sz w:val="24"/>
+          <w:szCs w:val="24"/>
+        </w:rPr>
+        <w:t xml:space="preserve"> avec</w:t>
+      </w:r>
+      <w:r>
+        <w:rPr>
+          <w:rFonts w:cs="Arial"/>
+          <w:sz w:val="24"/>
+          <w:szCs w:val="24"/>
+        </w:rPr>
+        <w:t xml:space="preserve"> leurs données</w:t>
+      </w:r>
+      <w:r>
+        <w:rPr>
+          <w:rFonts w:cs="Arial"/>
+          <w:sz w:val="24"/>
+          <w:szCs w:val="24"/>
+        </w:rPr>
+        <w:t xml:space="preserve"> et les commentaires dédié au jeu mais dont les pseudos sont anonymisé. Ils auront aussi la possibilité de s’inscrire et de s’identifier, une fois s’être identifié, les utilisateurs anonymes devienne des utilisateurs standards (connecté). </w:t>
+      </w:r>
+      <w:r>
+        <w:rPr>
+          <w:rFonts w:cs="Arial"/>
+          <w:sz w:val="24"/>
+          <w:szCs w:val="24"/>
+        </w:rPr>
+        <w:t>Les utilisateurs</w:t>
+      </w:r>
+      <w:r>
+        <w:rPr>
+          <w:rFonts w:cs="Arial"/>
+          <w:sz w:val="24"/>
+          <w:szCs w:val="24"/>
+        </w:rPr>
+        <w:t xml:space="preserve"> standard </w:t>
+      </w:r>
+      <w:r>
+        <w:rPr>
+          <w:rFonts w:cs="Arial"/>
+          <w:sz w:val="24"/>
+          <w:szCs w:val="24"/>
+        </w:rPr>
+        <w:t>ont les mêmes possibilités que les utilisateurs anonymes avec en plus la possibilité de pouvoir</w:t>
+      </w:r>
+      <w:r>
+        <w:rPr>
+          <w:rFonts w:cs="Arial"/>
+          <w:sz w:val="24"/>
+          <w:szCs w:val="24"/>
+        </w:rPr>
+        <w:t xml:space="preserve"> poster un commentaire</w:t>
+      </w:r>
+      <w:r>
+        <w:rPr>
+          <w:rFonts w:cs="Arial"/>
+          <w:sz w:val="24"/>
+          <w:szCs w:val="24"/>
+        </w:rPr>
+        <w:t xml:space="preserve"> sur un jeu, de lire les pseudos ayant posté un commentaire sur le même jeu</w:t>
+      </w:r>
+      <w:r>
+        <w:rPr>
+          <w:rFonts w:cs="Arial"/>
+          <w:sz w:val="24"/>
+          <w:szCs w:val="24"/>
+        </w:rPr>
+        <w:t xml:space="preserve"> </w:t>
+      </w:r>
+      <w:r>
+        <w:rPr>
+          <w:rFonts w:cs="Arial"/>
+          <w:sz w:val="24"/>
+          <w:szCs w:val="24"/>
+        </w:rPr>
+        <w:t>et de pouvoir</w:t>
+      </w:r>
+      <w:r>
+        <w:rPr>
+          <w:rFonts w:cs="Arial"/>
+          <w:sz w:val="24"/>
+          <w:szCs w:val="24"/>
+        </w:rPr>
+        <w:t xml:space="preserve"> attribuer une note au jeu ou à la modifier.</w:t>
+      </w:r>
+      <w:r>
+        <w:rPr>
+          <w:rFonts w:cs="Arial"/>
+          <w:sz w:val="24"/>
+          <w:szCs w:val="24"/>
+        </w:rPr>
+        <w:t xml:space="preserve"> Ils ont eu comme dernière possibilité de pouvoir proposer un jeu en remplissant un formulaire et ainsi affiché le jeu proposé dans le site, mais avant d’être affiché le jeu proposé doit d’abord être validé par l’administrateur qui en plus d’avoir les mêmes droits que l’utilisateur standard, peut valider un jeu proposé et donc l’affiché sur le site ou bien d’abord modifier ses données pour ensuite le valider. Il peut aussi </w:t>
+      </w:r>
+      <w:r>
+        <w:rPr>
+          <w:rFonts w:cs="Arial"/>
+          <w:sz w:val="24"/>
+          <w:szCs w:val="24"/>
+        </w:rPr>
+        <w:t xml:space="preserve">le supprimer du </w:t>
+      </w:r>
+      <w:proofErr w:type="gramStart"/>
+      <w:r>
+        <w:rPr>
+          <w:rFonts w:cs="Arial"/>
+          <w:sz w:val="24"/>
+          <w:szCs w:val="24"/>
+        </w:rPr>
+        <w:t>site</w:t>
+      </w:r>
+      <w:proofErr w:type="gramEnd"/>
+      <w:r>
+        <w:rPr>
+          <w:rFonts w:cs="Arial"/>
+          <w:sz w:val="24"/>
+          <w:szCs w:val="24"/>
+        </w:rPr>
+        <w:t>.</w:t>
       </w:r>
     </w:p>
     <w:p>
       <w:pPr>
         <w:pStyle w:val="Titre2"/>
+        <w:spacing w:line="360" w:lineRule="auto"/>
         <w:rPr>
           <w:b/>
           <w:bCs/>
@@ -294,211 +218,451 @@
           <w:b/>
           <w:bCs/>
         </w:rPr>
-        <w:lastRenderedPageBreak/>
-        <w:t>Situation de départ</w:t>
+        <w:t>Mise en œuvre</w:t>
       </w:r>
     </w:p>
     <w:p>
       <w:pPr>
         <w:rPr>
-          <w:rFonts w:ascii="Arial" w:hAnsi="Arial" w:cs="Arial"/>
+          <w:sz w:val="24"/>
+          <w:szCs w:val="24"/>
         </w:rPr>
       </w:pPr>
       <w:r>
-        <w:rPr>
-          <w:rFonts w:ascii="Arial" w:hAnsi="Arial" w:cs="Arial"/>
-        </w:rPr>
-        <w:t>Pour avoir</w:t>
-      </w:r>
-      <w:r>
-        <w:rPr>
-          <w:rFonts w:ascii="Arial" w:hAnsi="Arial" w:cs="Arial"/>
-        </w:rPr>
-        <w:t xml:space="preserve"> le</w:t>
-      </w:r>
-      <w:r>
-        <w:rPr>
-          <w:rFonts w:ascii="Arial" w:hAnsi="Arial" w:cs="Arial"/>
-        </w:rPr>
-        <w:t xml:space="preserve"> Certificat Fédéral de Capacité</w:t>
-      </w:r>
-      <w:r>
-        <w:rPr>
-          <w:rFonts w:ascii="Arial" w:hAnsi="Arial" w:cs="Arial"/>
-        </w:rPr>
-        <w:t xml:space="preserve"> (CFC)</w:t>
-      </w:r>
-      <w:r>
-        <w:rPr>
-          <w:rFonts w:ascii="Arial" w:hAnsi="Arial" w:cs="Arial"/>
-        </w:rPr>
-        <w:t xml:space="preserve"> et de valider ma formation, j’ai à la</w:t>
-      </w:r>
-      <w:r>
-        <w:rPr>
-          <w:rFonts w:ascii="Arial" w:hAnsi="Arial" w:cs="Arial"/>
-        </w:rPr>
         <w:t xml:space="preserve"> </w:t>
       </w:r>
       <w:r>
         <w:rPr>
-          <w:rFonts w:ascii="Arial" w:hAnsi="Arial" w:cs="Arial"/>
-        </w:rPr>
-        <w:t xml:space="preserve">fin de ma formation, </w:t>
-      </w:r>
-      <w:r>
-        <w:rPr>
-          <w:rFonts w:ascii="Arial" w:hAnsi="Arial" w:cs="Arial"/>
-        </w:rPr>
-        <w:t>un projet à réaliser déterminant si je l’aurais ou non</w:t>
-      </w:r>
-      <w:r>
-        <w:rPr>
-          <w:rFonts w:ascii="Arial" w:hAnsi="Arial" w:cs="Arial"/>
-        </w:rPr>
-        <w:t xml:space="preserve">. </w:t>
-      </w:r>
-      <w:r>
-        <w:rPr>
-          <w:rFonts w:ascii="Arial" w:hAnsi="Arial" w:cs="Arial"/>
-        </w:rPr>
-        <w:t>Le projet s’appelle TPI pour</w:t>
-      </w:r>
-      <w:r>
-        <w:rPr>
-          <w:rFonts w:ascii="Arial" w:hAnsi="Arial" w:cs="Arial"/>
-        </w:rPr>
-        <w:t xml:space="preserve"> « Travail Pratique</w:t>
-      </w:r>
-      <w:r>
-        <w:rPr>
-          <w:rFonts w:ascii="Arial" w:hAnsi="Arial" w:cs="Arial"/>
+          <w:sz w:val="24"/>
+          <w:szCs w:val="24"/>
+        </w:rPr>
+        <w:t>J’ai réalisé mon projet</w:t>
+      </w:r>
+      <w:r>
+        <w:rPr>
+          <w:sz w:val="24"/>
+          <w:szCs w:val="24"/>
+        </w:rPr>
+        <w:t xml:space="preserve"> avec comme méthodologie la méthode en </w:t>
+      </w:r>
+      <w:r>
+        <w:rPr>
+          <w:sz w:val="24"/>
+          <w:szCs w:val="24"/>
+        </w:rPr>
+        <w:t>six</w:t>
+      </w:r>
+      <w:r>
+        <w:rPr>
+          <w:sz w:val="24"/>
+          <w:szCs w:val="24"/>
         </w:rPr>
         <w:t xml:space="preserve"> </w:t>
       </w:r>
       <w:r>
         <w:rPr>
-          <w:rFonts w:ascii="Arial" w:hAnsi="Arial" w:cs="Arial"/>
-        </w:rPr>
-        <w:t xml:space="preserve">Individuel » </w:t>
-      </w:r>
-      <w:r>
-        <w:rPr>
-          <w:rFonts w:ascii="Arial" w:hAnsi="Arial" w:cs="Arial"/>
-        </w:rPr>
-        <w:t xml:space="preserve">et </w:t>
-      </w:r>
-      <w:r>
-        <w:rPr>
-          <w:rFonts w:ascii="Arial" w:hAnsi="Arial" w:cs="Arial"/>
-        </w:rPr>
-        <w:t xml:space="preserve">dure </w:t>
-      </w:r>
-      <w:r>
-        <w:rPr>
-          <w:rFonts w:ascii="Arial" w:hAnsi="Arial" w:cs="Arial"/>
-        </w:rPr>
-        <w:t>11 jours. Nous recevons au début de celui-ci un</w:t>
-      </w:r>
-      <w:r>
-        <w:rPr>
-          <w:rFonts w:ascii="Arial" w:hAnsi="Arial" w:cs="Arial"/>
+          <w:sz w:val="24"/>
+          <w:szCs w:val="24"/>
+        </w:rPr>
+        <w:t>étapes</w:t>
+      </w:r>
+      <w:r>
+        <w:rPr>
+          <w:sz w:val="24"/>
+          <w:szCs w:val="24"/>
+        </w:rPr>
+        <w:t>, car elle est simple de compréhension</w:t>
+      </w:r>
+      <w:r>
+        <w:rPr>
+          <w:sz w:val="24"/>
+          <w:szCs w:val="24"/>
+        </w:rPr>
+        <w:t>. C</w:t>
+      </w:r>
+      <w:r>
+        <w:rPr>
+          <w:sz w:val="24"/>
+          <w:szCs w:val="24"/>
+        </w:rPr>
+        <w:t xml:space="preserve">omme technologie </w:t>
+      </w:r>
+      <w:r>
+        <w:rPr>
+          <w:sz w:val="24"/>
+          <w:szCs w:val="24"/>
+        </w:rPr>
+        <w:t>j’ai utilisé</w:t>
+      </w:r>
+      <w:r>
+        <w:rPr>
+          <w:sz w:val="24"/>
+          <w:szCs w:val="24"/>
+        </w:rPr>
+        <w:t xml:space="preserve"> du PHP et MySQL pour </w:t>
+      </w:r>
+      <w:r>
+        <w:rPr>
+          <w:sz w:val="24"/>
+          <w:szCs w:val="24"/>
+        </w:rPr>
+        <w:t>les traitements</w:t>
+      </w:r>
+      <w:r>
+        <w:rPr>
+          <w:sz w:val="24"/>
+          <w:szCs w:val="24"/>
+        </w:rPr>
+        <w:t xml:space="preserve"> des données récupérés</w:t>
+      </w:r>
+      <w:r>
+        <w:rPr>
+          <w:sz w:val="24"/>
+          <w:szCs w:val="24"/>
+        </w:rPr>
+        <w:t xml:space="preserve"> et</w:t>
+      </w:r>
+      <w:r>
+        <w:rPr>
+          <w:sz w:val="24"/>
+          <w:szCs w:val="24"/>
+        </w:rPr>
+        <w:t xml:space="preserve"> HTML5, CSS3</w:t>
+      </w:r>
+      <w:r>
+        <w:rPr>
+          <w:sz w:val="24"/>
+          <w:szCs w:val="24"/>
+        </w:rPr>
+        <w:t>,</w:t>
+      </w:r>
+      <w:r>
+        <w:rPr>
+          <w:sz w:val="24"/>
+          <w:szCs w:val="24"/>
         </w:rPr>
         <w:t xml:space="preserve"> </w:t>
       </w:r>
       <w:r>
         <w:rPr>
-          <w:rFonts w:ascii="Arial" w:hAnsi="Arial" w:cs="Arial"/>
-        </w:rPr>
-        <w:t xml:space="preserve">énoncé avec le travail qui nous est imposé. Mon projet était un site </w:t>
-      </w:r>
-      <w:r>
-        <w:rPr>
-          <w:rFonts w:ascii="Arial" w:hAnsi="Arial" w:cs="Arial"/>
-        </w:rPr>
-        <w:t xml:space="preserve">auquel les utilisateurs pourront voir différents jeux vidéo. </w:t>
-      </w:r>
-      <w:r>
-        <w:rPr>
-          <w:rFonts w:ascii="Arial" w:hAnsi="Arial" w:cs="Arial"/>
-        </w:rPr>
-        <w:t>Les utilisateurs anonyme (non connecté) auront uniquement la possibilité de voir les jeux vidéo présent dans le site web</w:t>
-      </w:r>
-      <w:r>
-        <w:rPr>
-          <w:rFonts w:ascii="Arial" w:hAnsi="Arial" w:cs="Arial"/>
-        </w:rPr>
-        <w:t xml:space="preserve"> avec</w:t>
-      </w:r>
-      <w:r>
-        <w:rPr>
-          <w:rFonts w:ascii="Arial" w:hAnsi="Arial" w:cs="Arial"/>
-        </w:rPr>
-        <w:t xml:space="preserve"> leurs données</w:t>
-      </w:r>
-      <w:r>
-        <w:rPr>
-          <w:rFonts w:ascii="Arial" w:hAnsi="Arial" w:cs="Arial"/>
-        </w:rPr>
-        <w:t xml:space="preserve"> et les commentaires dédié au jeu mais dont les pseudos sont anonymisé. Ils auront aussi la possibilité de s’inscrire et de s’identifier, une fois s’être identifié, les utilisateurs anonymes devienne des utilisateurs standards (connecté). </w:t>
-      </w:r>
-      <w:r>
-        <w:rPr>
-          <w:rFonts w:ascii="Arial" w:hAnsi="Arial" w:cs="Arial"/>
-        </w:rPr>
-        <w:t>Les utilisateurs</w:t>
-      </w:r>
-      <w:r>
-        <w:rPr>
-          <w:rFonts w:ascii="Arial" w:hAnsi="Arial" w:cs="Arial"/>
-        </w:rPr>
-        <w:t xml:space="preserve"> standard </w:t>
-      </w:r>
-      <w:r>
-        <w:rPr>
-          <w:rFonts w:ascii="Arial" w:hAnsi="Arial" w:cs="Arial"/>
-        </w:rPr>
-        <w:t>ont les mêmes possibilités que les utilisateurs anonymes avec en plus la possibilité de pouvoir</w:t>
-      </w:r>
-      <w:r>
-        <w:rPr>
-          <w:rFonts w:ascii="Arial" w:hAnsi="Arial" w:cs="Arial"/>
-        </w:rPr>
-        <w:t xml:space="preserve"> poster un commentaire</w:t>
-      </w:r>
-      <w:r>
-        <w:rPr>
-          <w:rFonts w:ascii="Arial" w:hAnsi="Arial" w:cs="Arial"/>
-        </w:rPr>
-        <w:t xml:space="preserve"> sur un jeu, de lire les pseudos ayant posté un commentaire sur le même jeu</w:t>
-      </w:r>
-      <w:r>
-        <w:rPr>
-          <w:rFonts w:ascii="Arial" w:hAnsi="Arial" w:cs="Arial"/>
+          <w:sz w:val="24"/>
+          <w:szCs w:val="24"/>
+        </w:rPr>
+        <w:t xml:space="preserve">ainsi que le Framework </w:t>
+      </w:r>
+      <w:r>
+        <w:rPr>
+          <w:sz w:val="24"/>
+          <w:szCs w:val="24"/>
+        </w:rPr>
+        <w:t>Bootstrap</w:t>
+      </w:r>
+      <w:r>
+        <w:rPr>
+          <w:sz w:val="24"/>
+          <w:szCs w:val="24"/>
         </w:rPr>
         <w:t xml:space="preserve"> </w:t>
       </w:r>
       <w:r>
         <w:rPr>
-          <w:rFonts w:ascii="Arial" w:hAnsi="Arial" w:cs="Arial"/>
-        </w:rPr>
-        <w:t>et de pouvoir</w:t>
-      </w:r>
-      <w:r>
-        <w:rPr>
-          <w:rFonts w:ascii="Arial" w:hAnsi="Arial" w:cs="Arial"/>
-        </w:rPr>
-        <w:t xml:space="preserve"> attribuer une note au jeu ou à la modifier.</w:t>
-      </w:r>
-      <w:r>
-        <w:rPr>
-          <w:rFonts w:ascii="Arial" w:hAnsi="Arial" w:cs="Arial"/>
-        </w:rPr>
-        <w:t xml:space="preserve"> Ils ont eu comme dernière possibilité de pouvoir proposer un jeu en remplissant un formulaire et ainsi affiché le jeu proposé dans le site, mais avant d’être affiché le jeu proposé doit d’abord être validé par l’administrateur qui en plus d’avoir les mêmes droits que l’utilisateur standard, peut valider un jeu proposé et donc l’affiché sur le site ou bien d’abord modifier ses données pour ensuite le valider. Il peut aussi supprimer un jeu du site.</w:t>
+          <w:sz w:val="24"/>
+          <w:szCs w:val="24"/>
+        </w:rPr>
+        <w:t>pour l</w:t>
+      </w:r>
+      <w:r>
+        <w:rPr>
+          <w:sz w:val="24"/>
+          <w:szCs w:val="24"/>
+        </w:rPr>
+        <w:t>a partie</w:t>
+      </w:r>
+      <w:r>
+        <w:rPr>
+          <w:sz w:val="24"/>
+          <w:szCs w:val="24"/>
+        </w:rPr>
+        <w:t xml:space="preserve"> visuel des </w:t>
+      </w:r>
+      <w:r>
+        <w:rPr>
+          <w:sz w:val="24"/>
+          <w:szCs w:val="24"/>
+        </w:rPr>
+        <w:t>différentes</w:t>
+      </w:r>
+      <w:r>
+        <w:rPr>
+          <w:sz w:val="24"/>
+          <w:szCs w:val="24"/>
+        </w:rPr>
+        <w:t xml:space="preserve"> pages du site web</w:t>
+      </w:r>
+      <w:r>
+        <w:rPr>
+          <w:sz w:val="24"/>
+          <w:szCs w:val="24"/>
+        </w:rPr>
+        <w:t xml:space="preserve">. À chaque fonctionnalité ajouter, je faisais un petit teste sur cela marchait ou non bien qu’il y </w:t>
+      </w:r>
+      <w:r>
+        <w:rPr>
+          <w:sz w:val="24"/>
+          <w:szCs w:val="24"/>
+        </w:rPr>
+        <w:t>ait</w:t>
+      </w:r>
+      <w:r>
+        <w:rPr>
+          <w:sz w:val="24"/>
+          <w:szCs w:val="24"/>
+        </w:rPr>
+        <w:t xml:space="preserve"> eu des jours ou je ne pouvais pas me le permettre, car j’avais le manque de temps ou car je devais </w:t>
+      </w:r>
+      <w:r>
+        <w:rPr>
+          <w:sz w:val="24"/>
+          <w:szCs w:val="24"/>
+        </w:rPr>
+        <w:t>travailler</w:t>
+      </w:r>
+      <w:r>
+        <w:rPr>
+          <w:sz w:val="24"/>
+          <w:szCs w:val="24"/>
+        </w:rPr>
+        <w:t xml:space="preserve"> sur la documentation à côté</w:t>
+      </w:r>
+      <w:r>
+        <w:rPr>
+          <w:sz w:val="24"/>
+          <w:szCs w:val="24"/>
+        </w:rPr>
+        <w:t xml:space="preserve"> auquel j’écrivais parfois les tests que j’ai faite dans le plan de tests avec son scénario et le résultat</w:t>
+      </w:r>
+      <w:r>
+        <w:rPr>
+          <w:sz w:val="24"/>
+          <w:szCs w:val="24"/>
+        </w:rPr>
+        <w:t>.</w:t>
+      </w:r>
+      <w:r>
+        <w:rPr>
+          <w:sz w:val="24"/>
+          <w:szCs w:val="24"/>
+        </w:rPr>
+        <w:t xml:space="preserve"> Bien sûr à je devais aussi écrire ma journée dans le journal de bord, ainsi pour le jour suivant, je </w:t>
+      </w:r>
+      <w:r>
+        <w:rPr>
+          <w:sz w:val="24"/>
+          <w:szCs w:val="24"/>
+        </w:rPr>
+        <w:t>savais</w:t>
+      </w:r>
+      <w:r>
+        <w:rPr>
+          <w:sz w:val="24"/>
+          <w:szCs w:val="24"/>
+        </w:rPr>
+        <w:t xml:space="preserve"> ce qui me manquais à faire ou ce que j’ai eu comme problème et comment je l’ai résolu.</w:t>
+      </w:r>
+    </w:p>
+    <w:p>
+      <w:pPr>
+        <w:pStyle w:val="Titre2"/>
+        <w:spacing w:line="360" w:lineRule="auto"/>
+        <w:rPr>
+          <w:b/>
+          <w:bCs/>
+        </w:rPr>
+      </w:pPr>
+      <w:r>
+        <w:rPr>
+          <w:b/>
+          <w:bCs/>
+        </w:rPr>
+        <w:t>Résultat</w:t>
+      </w:r>
+      <w:r>
+        <w:rPr>
+          <w:b/>
+          <w:bCs/>
+        </w:rPr>
+        <w:t>s</w:t>
+      </w:r>
+    </w:p>
+    <w:p>
+      <w:pPr>
+        <w:rPr>
+          <w:sz w:val="24"/>
+          <w:szCs w:val="24"/>
+        </w:rPr>
+      </w:pPr>
+      <w:r>
+        <w:rPr>
+          <w:sz w:val="24"/>
+          <w:szCs w:val="24"/>
+        </w:rPr>
+        <w:t>Finalement je n’ai pas pu finir mon site entièrement, je ne sais même pas si la modification et la validation du jeu vidéo fonction</w:t>
+      </w:r>
+      <w:r>
+        <w:rPr>
+          <w:sz w:val="24"/>
+          <w:szCs w:val="24"/>
+        </w:rPr>
+        <w:t>ne</w:t>
+      </w:r>
+      <w:r>
+        <w:rPr>
+          <w:sz w:val="24"/>
+          <w:szCs w:val="24"/>
+        </w:rPr>
+        <w:t xml:space="preserve">, car je n’ai pas eu le temps de les tester. Il me reste aussi </w:t>
+      </w:r>
+      <w:r>
+        <w:rPr>
+          <w:sz w:val="24"/>
+          <w:szCs w:val="24"/>
+        </w:rPr>
+        <w:t>quelques petites erreurs</w:t>
+      </w:r>
+      <w:r>
+        <w:rPr>
+          <w:sz w:val="24"/>
+          <w:szCs w:val="24"/>
+        </w:rPr>
+        <w:t xml:space="preserve"> comme les champs </w:t>
+      </w:r>
+      <w:proofErr w:type="gramStart"/>
+      <w:r>
+        <w:rPr>
+          <w:sz w:val="24"/>
+          <w:szCs w:val="24"/>
+        </w:rPr>
+        <w:t>email</w:t>
+      </w:r>
+      <w:proofErr w:type="gramEnd"/>
+      <w:r>
+        <w:rPr>
+          <w:sz w:val="24"/>
+          <w:szCs w:val="24"/>
+        </w:rPr>
+        <w:t xml:space="preserve"> et pseudo de la page de modification de compte en </w:t>
+      </w:r>
+      <w:proofErr w:type="spellStart"/>
+      <w:r>
+        <w:rPr>
+          <w:sz w:val="24"/>
+          <w:szCs w:val="24"/>
+        </w:rPr>
+        <w:t>sticky</w:t>
+      </w:r>
+      <w:proofErr w:type="spellEnd"/>
+      <w:r>
+        <w:rPr>
+          <w:sz w:val="24"/>
+          <w:szCs w:val="24"/>
+        </w:rPr>
+        <w:t xml:space="preserve"> par exemple même chose dans la page d’édition de jeu avec </w:t>
+      </w:r>
+      <w:r>
+        <w:rPr>
+          <w:sz w:val="24"/>
+          <w:szCs w:val="24"/>
+        </w:rPr>
+        <w:t>les champs</w:t>
+      </w:r>
+      <w:r>
+        <w:rPr>
+          <w:sz w:val="24"/>
+          <w:szCs w:val="24"/>
+        </w:rPr>
+        <w:t xml:space="preserve"> pour ajouter une image et </w:t>
+      </w:r>
+      <w:r>
+        <w:rPr>
+          <w:sz w:val="24"/>
+          <w:szCs w:val="24"/>
+        </w:rPr>
+        <w:t>les champs</w:t>
+      </w:r>
+      <w:r>
+        <w:rPr>
+          <w:sz w:val="24"/>
+          <w:szCs w:val="24"/>
+        </w:rPr>
+        <w:t xml:space="preserve"> pour ajouter une date de publication</w:t>
+      </w:r>
+      <w:r>
+        <w:rPr>
+          <w:sz w:val="24"/>
+          <w:szCs w:val="24"/>
+        </w:rPr>
+        <w:t>, mise à part tout cela le reste des fonctionnalités marchent</w:t>
+      </w:r>
+      <w:r>
+        <w:rPr>
+          <w:sz w:val="24"/>
+          <w:szCs w:val="24"/>
+        </w:rPr>
+        <w:t>.</w:t>
+      </w:r>
+      <w:r>
+        <w:rPr>
+          <w:sz w:val="24"/>
+          <w:szCs w:val="24"/>
+        </w:rPr>
+        <w:t xml:space="preserve"> Pour la documentation je n’ai pas réussi à faire l’évolution de tests, le glossaire et les variantes de solutions et choix,</w:t>
+      </w:r>
+      <w:r>
+        <w:rPr>
+          <w:sz w:val="24"/>
+          <w:szCs w:val="24"/>
+        </w:rPr>
+        <w:t xml:space="preserve"> à cause de mon manque de temps,</w:t>
+      </w:r>
+      <w:r>
+        <w:rPr>
+          <w:sz w:val="24"/>
+          <w:szCs w:val="24"/>
+        </w:rPr>
+        <w:t xml:space="preserve"> mis à </w:t>
+      </w:r>
+      <w:r>
+        <w:rPr>
+          <w:sz w:val="24"/>
+          <w:szCs w:val="24"/>
+        </w:rPr>
+        <w:t>part</w:t>
+      </w:r>
+      <w:r>
+        <w:rPr>
+          <w:sz w:val="24"/>
+          <w:szCs w:val="24"/>
+        </w:rPr>
+        <w:t xml:space="preserve"> ça le reste et fait</w:t>
+      </w:r>
+      <w:r>
+        <w:rPr>
+          <w:sz w:val="24"/>
+          <w:szCs w:val="24"/>
+        </w:rPr>
+        <w:t>. J’ai aussi rendu le journal de bord et le manuel d’utilisateur</w:t>
+      </w:r>
+      <w:r>
+        <w:rPr>
+          <w:sz w:val="24"/>
+          <w:szCs w:val="24"/>
+        </w:rPr>
+        <w:t>.</w:t>
       </w:r>
     </w:p>
     <w:sectPr>
-      <w:headerReference w:type="default" r:id="rId7"/>
+      <w:headerReference w:type="default" r:id="rId6"/>
+      <w:footerReference w:type="default" r:id="rId7"/>
       <w:pgSz w:w="11906" w:h="16838"/>
       <w:pgMar w:top="1417" w:right="1417" w:bottom="1417" w:left="1417" w:header="708" w:footer="708" w:gutter="0"/>
       <w:cols w:space="708"/>
@@ -533,6 +697,101 @@
 </w:endnotes>
 </file>
 
+<file path=word/footer1.xml><?xml version="1.0" encoding="utf-8"?>
+<w:ftr xmlns:wpc="http://schemas.microsoft.com/office/word/2010/wordprocessingCanvas" xmlns:cx="http://schemas.microsoft.com/office/drawing/2014/chartex" xmlns:cx1="http://schemas.microsoft.com/office/drawing/2015/9/8/chartex" xmlns:cx2="http://schemas.microsoft.com/office/drawing/2015/10/21/chartex" xmlns:cx3="http://schemas.microsoft.com/office/drawing/2016/5/9/chartex" xmlns:cx4="http://schemas.microsoft.com/office/drawing/2016/5/10/chartex" xmlns:cx5="http://schemas.microsoft.com/office/drawing/2016/5/11/chartex" xmlns:cx6="http://schemas.microsoft.com/office/drawing/2016/5/12/chartex" xmlns:cx7="http://schemas.microsoft.com/office/drawing/2016/5/13/chartex" xmlns:cx8="http://schemas.microsoft.com/office/drawing/2016/5/14/chartex" xmlns:mc="http://schemas.openxmlformats.org/markup-compatibility/2006" xmlns:aink="http://schemas.microsoft.com/office/drawing/2016/ink" xmlns:am3d="http://schemas.microsoft.com/office/drawing/2017/model3d" xmlns:o="urn:schemas-microsoft-com:office:office" xmlns:oel="http://schemas.microsoft.com/office/2019/extlst" xmlns:r="http://schemas.openxmlformats.org/officeDocument/2006/relationships" xmlns:m="http://schemas.openxmlformats.org/officeDocument/2006/math" xmlns:v="urn:schemas-microsoft-com:vml" xmlns:wp14="http://schemas.microsoft.com/office/word/2010/wordprocessingDrawing" xmlns:wp="http://schemas.openxmlformats.org/drawingml/2006/wordprocessingDrawing" xmlns:w10="urn:schemas-microsoft-com:office:word" xmlns:w="http://schemas.openxmlformats.org/wordprocessingml/2006/main" xmlns:w14="http://schemas.microsoft.com/office/word/2010/wordml" xmlns:w15="http://schemas.microsoft.com/office/word/2012/wordml" xmlns:w16cex="http://schemas.microsoft.com/office/word/2018/wordml/cex" xmlns:w16cid="http://schemas.microsoft.com/office/word/2016/wordml/cid" xmlns:w16="http://schemas.microsoft.com/office/word/2018/wordml" xmlns:w16du="http://schemas.microsoft.com/office/word/2023/wordml/word16du" xmlns:w16sdtdh="http://schemas.microsoft.com/office/word/2020/wordml/sdtdatahash" xmlns:w16se="http://schemas.microsoft.com/office/word/2015/wordml/symex" xmlns:wpg="http://schemas.microsoft.com/office/word/2010/wordprocessingGroup" xmlns:wpi="http://schemas.microsoft.com/office/word/2010/wordprocessingInk" xmlns:wne="http://schemas.microsoft.com/office/word/2006/wordml" xmlns:wps="http://schemas.microsoft.com/office/word/2010/wordprocessingShape" mc:Ignorable="w14 w15 w16se w16cid w16 w16cex w16sdtdh wp14">
+  <w:p>
+    <w:pPr>
+      <w:pStyle w:val="Pieddepage"/>
+      <w:jc w:val="right"/>
+      <w:rPr>
+        <w:color w:val="000000" w:themeColor="text1"/>
+      </w:rPr>
+    </w:pPr>
+    <w:r>
+      <w:rPr>
+        <w:color w:val="000000" w:themeColor="text1"/>
+        <w:lang w:val="fr-FR"/>
+      </w:rPr>
+      <w:t xml:space="preserve">Page </w:t>
+    </w:r>
+    <w:r>
+      <w:rPr>
+        <w:color w:val="000000" w:themeColor="text1"/>
+      </w:rPr>
+      <w:fldChar w:fldCharType="begin"/>
+    </w:r>
+    <w:r>
+      <w:rPr>
+        <w:color w:val="000000" w:themeColor="text1"/>
+      </w:rPr>
+      <w:instrText>PAGE  \* Arabic  \* MERGEFORMAT</w:instrText>
+    </w:r>
+    <w:r>
+      <w:rPr>
+        <w:color w:val="000000" w:themeColor="text1"/>
+      </w:rPr>
+      <w:fldChar w:fldCharType="separate"/>
+    </w:r>
+    <w:r>
+      <w:rPr>
+        <w:color w:val="000000" w:themeColor="text1"/>
+        <w:lang w:val="fr-FR"/>
+      </w:rPr>
+      <w:t>2</w:t>
+    </w:r>
+    <w:r>
+      <w:rPr>
+        <w:color w:val="000000" w:themeColor="text1"/>
+      </w:rPr>
+      <w:fldChar w:fldCharType="end"/>
+    </w:r>
+    <w:r>
+      <w:rPr>
+        <w:color w:val="000000" w:themeColor="text1"/>
+        <w:lang w:val="fr-FR"/>
+      </w:rPr>
+      <w:t xml:space="preserve"> sur </w:t>
+    </w:r>
+    <w:r>
+      <w:rPr>
+        <w:color w:val="000000" w:themeColor="text1"/>
+      </w:rPr>
+      <w:fldChar w:fldCharType="begin"/>
+    </w:r>
+    <w:r>
+      <w:rPr>
+        <w:color w:val="000000" w:themeColor="text1"/>
+      </w:rPr>
+      <w:instrText>NUMPAGES  \* arabe  \* MERGEFORMAT</w:instrText>
+    </w:r>
+    <w:r>
+      <w:rPr>
+        <w:color w:val="000000" w:themeColor="text1"/>
+      </w:rPr>
+      <w:fldChar w:fldCharType="separate"/>
+    </w:r>
+    <w:r>
+      <w:rPr>
+        <w:color w:val="000000" w:themeColor="text1"/>
+        <w:lang w:val="fr-FR"/>
+      </w:rPr>
+      <w:t>2</w:t>
+    </w:r>
+    <w:r>
+      <w:rPr>
+        <w:color w:val="000000" w:themeColor="text1"/>
+      </w:rPr>
+      <w:fldChar w:fldCharType="end"/>
+    </w:r>
+  </w:p>
+  <w:p>
+    <w:pPr>
+      <w:pStyle w:val="Pieddepage"/>
+    </w:pPr>
+  </w:p>
+</w:ftr>
+</file>
+
 <file path=word/footnotes.xml><?xml version="1.0" encoding="utf-8"?>
 <w:footnotes xmlns:wpc="http://schemas.microsoft.com/office/word/2010/wordprocessingCanvas" xmlns:cx="http://schemas.microsoft.com/office/drawing/2014/chartex" xmlns:cx1="http://schemas.microsoft.com/office/drawing/2015/9/8/chartex" xmlns:cx2="http://schemas.microsoft.com/office/drawing/2015/10/21/chartex" xmlns:cx3="http://schemas.microsoft.com/office/drawing/2016/5/9/chartex" xmlns:cx4="http://schemas.microsoft.com/office/drawing/2016/5/10/chartex" xmlns:cx5="http://schemas.microsoft.com/office/drawing/2016/5/11/chartex" xmlns:cx6="http://schemas.microsoft.com/office/drawing/2016/5/12/chartex" xmlns:cx7="http://schemas.microsoft.com/office/drawing/2016/5/13/chartex" xmlns:cx8="http://schemas.microsoft.com/office/drawing/2016/5/14/chartex" xmlns:mc="http://schemas.openxmlformats.org/markup-compatibility/2006" xmlns:aink="http://schemas.microsoft.com/office/drawing/2016/ink" xmlns:am3d="http://schemas.microsoft.com/office/drawing/2017/model3d" xmlns:o="urn:schemas-microsoft-com:office:office" xmlns:oel="http://schemas.microsoft.com/office/2019/extlst" xmlns:r="http://schemas.openxmlformats.org/officeDocument/2006/relationships" xmlns:m="http://schemas.openxmlformats.org/officeDocument/2006/math" xmlns:v="urn:schemas-microsoft-com:vml" xmlns:wp14="http://schemas.microsoft.com/office/word/2010/wordprocessingDrawing" xmlns:wp="http://schemas.openxmlformats.org/drawingml/2006/wordprocessingDrawing" xmlns:w10="urn:schemas-microsoft-com:office:word" xmlns:w="http://schemas.openxmlformats.org/wordprocessingml/2006/main" xmlns:w14="http://schemas.microsoft.com/office/word/2010/wordml" xmlns:w15="http://schemas.microsoft.com/office/word/2012/wordml" xmlns:w16cex="http://schemas.microsoft.com/office/word/2018/wordml/cex" xmlns:w16cid="http://schemas.microsoft.com/office/word/2016/wordml/cid" xmlns:w16="http://schemas.microsoft.com/office/word/2018/wordml" xmlns:w16du="http://schemas.microsoft.com/office/word/2023/wordml/word16du" xmlns:w16sdtdh="http://schemas.microsoft.com/office/word/2020/wordml/sdtdatahash" xmlns:w16se="http://schemas.microsoft.com/office/word/2015/wordml/symex" xmlns:wpg="http://schemas.microsoft.com/office/word/2010/wordprocessingGroup" xmlns:wpi="http://schemas.microsoft.com/office/word/2010/wordprocessingInk" xmlns:wne="http://schemas.microsoft.com/office/word/2006/wordml" xmlns:wps="http://schemas.microsoft.com/office/word/2010/wordprocessingShape" mc:Ignorable="w14 w15 w16se w16cid w16 w16cex w16sdtdh wp14">
   <w:footnote w:type="separator" w:id="-1">
@@ -567,11 +826,33 @@
         <w:lang w:val="fr-FR"/>
       </w:rPr>
     </w:pPr>
+    <w:proofErr w:type="spellStart"/>
     <w:r>
       <w:rPr>
         <w:lang w:val="fr-FR"/>
       </w:rPr>
-      <w:t xml:space="preserve">Mofassel Haque Srijon Rahman </w:t>
+      <w:t>Mofassel</w:t>
+    </w:r>
+    <w:proofErr w:type="spellEnd"/>
+    <w:r>
+      <w:rPr>
+        <w:lang w:val="fr-FR"/>
+      </w:rPr>
+      <w:t xml:space="preserve"> </w:t>
+    </w:r>
+    <w:proofErr w:type="spellStart"/>
+    <w:r>
+      <w:rPr>
+        <w:lang w:val="fr-FR"/>
+      </w:rPr>
+      <w:t>Haque</w:t>
+    </w:r>
+    <w:proofErr w:type="spellEnd"/>
+    <w:r>
+      <w:rPr>
+        <w:lang w:val="fr-FR"/>
+      </w:rPr>
+      <w:t xml:space="preserve"> Srijon Rahman </w:t>
     </w:r>
     <w:r>
       <w:rPr>
@@ -585,30 +866,7 @@
         <w:lang w:val="fr-FR"/>
       </w:rPr>
       <w:tab/>
-    </w:r>
-    <w:r>
-      <w:rPr>
-        <w:lang w:val="fr-FR"/>
-      </w:rPr>
-      <w:t>15</w:t>
-    </w:r>
-    <w:r>
-      <w:rPr>
-        <w:lang w:val="fr-FR"/>
-      </w:rPr>
-      <w:t>.0</w:t>
-    </w:r>
-    <w:r>
-      <w:rPr>
-        <w:lang w:val="fr-FR"/>
-      </w:rPr>
-      <w:t>5</w:t>
-    </w:r>
-    <w:r>
-      <w:rPr>
-        <w:lang w:val="fr-FR"/>
-      </w:rPr>
-      <w:t>.2023</w:t>
+      <w:t>15.05.2023</w:t>
     </w:r>
   </w:p>
   <w:p>
@@ -1022,6 +1280,10 @@
   <w:style w:type="paragraph" w:default="1" w:styleId="Normal">
     <w:name w:val="Normal"/>
     <w:qFormat/>
+    <w:rsid w:val="009312B7"/>
+    <w:rPr>
+      <w:rFonts w:ascii="Arial" w:hAnsi="Arial"/>
+    </w:rPr>
   </w:style>
   <w:style w:type="paragraph" w:styleId="Titre2">
     <w:name w:val="heading 2"/>
@@ -1039,7 +1301,7 @@
       <w:outlineLvl w:val="1"/>
     </w:pPr>
     <w:rPr>
-      <w:rFonts w:ascii="Arial" w:eastAsiaTheme="majorEastAsia" w:hAnsi="Arial" w:cstheme="majorBidi"/>
+      <w:rFonts w:eastAsiaTheme="majorEastAsia" w:cstheme="majorBidi"/>
       <w:sz w:val="26"/>
       <w:szCs w:val="26"/>
     </w:rPr>
